--- a/What-Micaela-Did.docx
+++ b/What-Micaela-Did.docx
@@ -6,6 +6,13 @@
       <w:r>
         <w:t>Step 1: open beer</w:t>
       </w:r>
+    </w:p>
+    <w:p>
+      <w:r>
+        <w:t>Step 2: ???</w:t>
+      </w:r>
+      <w:bookmarkStart w:id="0" w:name="_GoBack"/>
+      <w:bookmarkEnd w:id="0"/>
     </w:p>
     <w:p>
       <w:r>
@@ -48,8 +55,6 @@
       <w:r>
         <w:t>Worm index</w:t>
       </w:r>
-      <w:bookmarkStart w:id="0" w:name="_GoBack"/>
-      <w:bookmarkEnd w:id="0"/>
     </w:p>
     <w:p>
       <w:pPr>
@@ -510,8 +515,12 @@
       </w:r>
     </w:p>
     <w:p/>
-    <w:p/>
-    <w:p/>
+    <w:p>
+      <w:r>
+        <w:lastRenderedPageBreak/>
+        <w:t xml:space="preserve">Step 9: </w:t>
+      </w:r>
+    </w:p>
     <w:sectPr>
       <w:pgSz w:w="12240" w:h="15840"/>
       <w:pgMar w:top="1440" w:right="1440" w:bottom="1440" w:left="1440" w:header="720" w:footer="720" w:gutter="0"/>
@@ -998,6 +1007,7 @@
     <w:lsdException w:name="HTML Sample" w:semiHidden="1" w:unhideWhenUsed="1"/>
     <w:lsdException w:name="HTML Typewriter" w:semiHidden="1" w:unhideWhenUsed="1"/>
     <w:lsdException w:name="HTML Variable" w:semiHidden="1" w:unhideWhenUsed="1"/>
+    <w:lsdException w:name="Normal Table" w:semiHidden="1" w:unhideWhenUsed="1"/>
     <w:lsdException w:name="annotation subject" w:semiHidden="1" w:unhideWhenUsed="1"/>
     <w:lsdException w:name="No List" w:semiHidden="1" w:unhideWhenUsed="1"/>
     <w:lsdException w:name="Outline List 1" w:semiHidden="1" w:unhideWhenUsed="1"/>
@@ -1041,8 +1051,10 @@
     <w:lsdException w:name="Table Elegant" w:semiHidden="1" w:unhideWhenUsed="1"/>
     <w:lsdException w:name="Table Professional" w:semiHidden="1" w:unhideWhenUsed="1"/>
     <w:lsdException w:name="Table Subtle 1" w:semiHidden="1" w:unhideWhenUsed="1"/>
+    <w:lsdException w:name="Table Subtle 2" w:semiHidden="1" w:unhideWhenUsed="1"/>
     <w:lsdException w:name="Table Web 1" w:semiHidden="1" w:unhideWhenUsed="1"/>
     <w:lsdException w:name="Table Web 2" w:semiHidden="1" w:unhideWhenUsed="1"/>
+    <w:lsdException w:name="Table Web 3" w:semiHidden="1" w:unhideWhenUsed="1"/>
     <w:lsdException w:name="Balloon Text" w:semiHidden="1" w:unhideWhenUsed="1"/>
     <w:lsdException w:name="Table Grid" w:uiPriority="39"/>
     <w:lsdException w:name="Table Theme" w:semiHidden="1" w:unhideWhenUsed="1"/>
